--- a/Class Notes/Week 2/Graphics Foundation.docx
+++ b/Class Notes/Week 2/Graphics Foundation.docx
@@ -8,12 +8,6 @@
       </w:r>
     </w:p>
     <w:p>
-      <w:r>
-        <w:t>9/11/17</w:t>
-      </w:r>
-    </w:p>
-    <w:p/>
-    <w:p>
       <w:pPr>
         <w:pStyle w:val="ListParagraph"/>
         <w:numPr>
@@ -318,13 +312,6 @@
       </w:r>
     </w:p>
     <w:p>
-      <w:pPr>
-        <w:pStyle w:val="ListParagraph"/>
-        <w:numPr>
-          <w:ilvl w:val="0"/>
-          <w:numId w:val="2"/>
-        </w:numPr>
-      </w:pPr>
       <w:r>
         <w:t>GPU Pipeline</w:t>
       </w:r>
@@ -333,8 +320,8 @@
       <w:pPr>
         <w:pStyle w:val="ListParagraph"/>
         <w:numPr>
-          <w:ilvl w:val="1"/>
-          <w:numId w:val="2"/>
+          <w:ilvl w:val="0"/>
+          <w:numId w:val="3"/>
         </w:numPr>
       </w:pPr>
       <w:r>
@@ -345,8 +332,8 @@
       <w:pPr>
         <w:pStyle w:val="ListParagraph"/>
         <w:numPr>
-          <w:ilvl w:val="1"/>
-          <w:numId w:val="2"/>
+          <w:ilvl w:val="0"/>
+          <w:numId w:val="3"/>
         </w:numPr>
       </w:pPr>
       <w:r>
@@ -383,8 +370,8 @@
       <w:pPr>
         <w:pStyle w:val="ListParagraph"/>
         <w:numPr>
-          <w:ilvl w:val="1"/>
-          <w:numId w:val="2"/>
+          <w:ilvl w:val="0"/>
+          <w:numId w:val="3"/>
         </w:numPr>
       </w:pPr>
       <w:r>
@@ -395,7 +382,7 @@
       <w:pPr>
         <w:pStyle w:val="ListParagraph"/>
         <w:numPr>
-          <w:ilvl w:val="2"/>
+          <w:ilvl w:val="1"/>
           <w:numId w:val="2"/>
         </w:numPr>
       </w:pPr>
@@ -407,7 +394,7 @@
       <w:pPr>
         <w:pStyle w:val="ListParagraph"/>
         <w:numPr>
-          <w:ilvl w:val="2"/>
+          <w:ilvl w:val="1"/>
           <w:numId w:val="2"/>
         </w:numPr>
       </w:pPr>
@@ -434,12 +421,72 @@
       <w:pPr>
         <w:pStyle w:val="ListParagraph"/>
         <w:numPr>
+          <w:ilvl w:val="1"/>
+          <w:numId w:val="2"/>
+        </w:numPr>
+      </w:pPr>
+      <w:r>
+        <w:t>Every point has a position on the cartesian plane</w:t>
+      </w:r>
+    </w:p>
+    <w:p>
+      <w:pPr>
+        <w:pStyle w:val="ListParagraph"/>
+        <w:numPr>
+          <w:ilvl w:val="1"/>
+          <w:numId w:val="2"/>
+        </w:numPr>
+      </w:pPr>
+      <w:r>
+        <w:t>For every triangle, 6 numbers that describe the position of the vertices. (Focusing on 2D)</w:t>
+      </w:r>
+    </w:p>
+    <w:p>
+      <w:pPr>
+        <w:pStyle w:val="ListParagraph"/>
+        <w:numPr>
+          <w:ilvl w:val="1"/>
+          <w:numId w:val="2"/>
+        </w:numPr>
+      </w:pPr>
+      <w:r>
+        <w:t>Order matter in how the triangle is described</w:t>
+      </w:r>
+    </w:p>
+    <w:p>
+      <w:pPr>
+        <w:pStyle w:val="ListParagraph"/>
+        <w:numPr>
           <w:ilvl w:val="2"/>
           <w:numId w:val="2"/>
         </w:numPr>
       </w:pPr>
       <w:r>
-        <w:t>Every point has a position on the cartesian plane</w:t>
+        <w:t>Optimization = one side is invisible and doesn’t render the textures</w:t>
+      </w:r>
+    </w:p>
+    <w:p>
+      <w:pPr>
+        <w:pStyle w:val="ListParagraph"/>
+        <w:numPr>
+          <w:ilvl w:val="1"/>
+          <w:numId w:val="2"/>
+        </w:numPr>
+      </w:pPr>
+      <w:r>
+        <w:t>Define them in counter-clockwise order</w:t>
+      </w:r>
+    </w:p>
+    <w:p>
+      <w:pPr>
+        <w:pStyle w:val="ListParagraph"/>
+        <w:numPr>
+          <w:ilvl w:val="1"/>
+          <w:numId w:val="2"/>
+        </w:numPr>
+      </w:pPr>
+      <w:r>
+        <w:t>Screen = Area GPU is rendering</w:t>
       </w:r>
     </w:p>
     <w:p>
@@ -451,7 +498,7 @@
         </w:numPr>
       </w:pPr>
       <w:r>
-        <w:t>For every triangle, 6 numbers that describe the position of the vertices. (Focusing on 2D)</w:t>
+        <w:t>Measured in Normalized Device Coordinates</w:t>
       </w:r>
     </w:p>
     <w:p>
@@ -463,79 +510,19 @@
         </w:numPr>
       </w:pPr>
       <w:r>
-        <w:t>Order matter in how the triangle is described</w:t>
-      </w:r>
-    </w:p>
-    <w:p>
-      <w:pPr>
-        <w:pStyle w:val="ListParagraph"/>
-        <w:numPr>
-          <w:ilvl w:val="3"/>
-          <w:numId w:val="2"/>
-        </w:numPr>
-      </w:pPr>
-      <w:r>
-        <w:t>Optimization = one side is invisible and doesn’t render the textures</w:t>
-      </w:r>
-    </w:p>
-    <w:p>
-      <w:pPr>
-        <w:pStyle w:val="ListParagraph"/>
-        <w:numPr>
-          <w:ilvl w:val="2"/>
-          <w:numId w:val="2"/>
-        </w:numPr>
-      </w:pPr>
-      <w:r>
-        <w:t>Define them in counter-clockwise order</w:t>
-      </w:r>
-    </w:p>
-    <w:p>
-      <w:pPr>
-        <w:pStyle w:val="ListParagraph"/>
-        <w:numPr>
-          <w:ilvl w:val="2"/>
+        <w:t>Aspect Ratios</w:t>
+      </w:r>
+    </w:p>
+    <w:p>
+      <w:pPr>
+        <w:pStyle w:val="ListParagraph"/>
+        <w:numPr>
+          <w:ilvl w:val="0"/>
           <w:numId w:val="2"/>
         </w:numPr>
       </w:pPr>
       <w:r>
         <w:lastRenderedPageBreak/>
-        <w:t>Screen = Area GPU is rendering</w:t>
-      </w:r>
-    </w:p>
-    <w:p>
-      <w:pPr>
-        <w:pStyle w:val="ListParagraph"/>
-        <w:numPr>
-          <w:ilvl w:val="3"/>
-          <w:numId w:val="2"/>
-        </w:numPr>
-      </w:pPr>
-      <w:r>
-        <w:t>Measured in Normalized Device Coordinates</w:t>
-      </w:r>
-    </w:p>
-    <w:p>
-      <w:pPr>
-        <w:pStyle w:val="ListParagraph"/>
-        <w:numPr>
-          <w:ilvl w:val="3"/>
-          <w:numId w:val="2"/>
-        </w:numPr>
-      </w:pPr>
-      <w:r>
-        <w:t>Aspect Ratios</w:t>
-      </w:r>
-    </w:p>
-    <w:p>
-      <w:pPr>
-        <w:pStyle w:val="ListParagraph"/>
-        <w:numPr>
-          <w:ilvl w:val="1"/>
-          <w:numId w:val="2"/>
-        </w:numPr>
-      </w:pPr>
-      <w:r>
         <w:t xml:space="preserve">Vertex </w:t>
       </w:r>
       <w:proofErr w:type="spellStart"/>
@@ -548,7 +535,7 @@
       <w:pPr>
         <w:pStyle w:val="ListParagraph"/>
         <w:numPr>
-          <w:ilvl w:val="2"/>
+          <w:ilvl w:val="1"/>
           <w:numId w:val="2"/>
         </w:numPr>
       </w:pPr>
@@ -560,7 +547,7 @@
       <w:pPr>
         <w:pStyle w:val="ListParagraph"/>
         <w:numPr>
-          <w:ilvl w:val="1"/>
+          <w:ilvl w:val="0"/>
           <w:numId w:val="2"/>
         </w:numPr>
       </w:pPr>
@@ -577,7 +564,7 @@
       <w:pPr>
         <w:pStyle w:val="ListParagraph"/>
         <w:numPr>
-          <w:ilvl w:val="2"/>
+          <w:ilvl w:val="1"/>
           <w:numId w:val="2"/>
         </w:numPr>
       </w:pPr>
@@ -616,7 +603,7 @@
       <w:pPr>
         <w:pStyle w:val="ListParagraph"/>
         <w:numPr>
-          <w:ilvl w:val="1"/>
+          <w:ilvl w:val="0"/>
           <w:numId w:val="2"/>
         </w:numPr>
       </w:pPr>
@@ -628,24 +615,235 @@
       <w:pPr>
         <w:pStyle w:val="ListParagraph"/>
         <w:numPr>
+          <w:ilvl w:val="1"/>
+          <w:numId w:val="2"/>
+        </w:numPr>
+      </w:pPr>
+      <w:r>
+        <w:t>Should be processed along with the fragment due to fragment is working with colors</w:t>
+      </w:r>
+    </w:p>
+    <w:p>
+      <w:pPr>
+        <w:pStyle w:val="ListParagraph"/>
+        <w:numPr>
+          <w:ilvl w:val="0"/>
+          <w:numId w:val="2"/>
+        </w:numPr>
+      </w:pPr>
+      <w:r>
+        <w:t>Vectors</w:t>
+      </w:r>
+    </w:p>
+    <w:p>
+      <w:pPr>
+        <w:pStyle w:val="ListParagraph"/>
+        <w:numPr>
+          <w:ilvl w:val="1"/>
+          <w:numId w:val="2"/>
+        </w:numPr>
+      </w:pPr>
+      <w:r>
+        <w:t>Direction 1-dimension: +1 or -1 on the x-axis</w:t>
+      </w:r>
+    </w:p>
+    <w:p>
+      <w:pPr>
+        <w:pStyle w:val="ListParagraph"/>
+        <w:numPr>
+          <w:ilvl w:val="1"/>
+          <w:numId w:val="2"/>
+        </w:numPr>
+      </w:pPr>
+      <w:r>
+        <w:t>Direction 2-dimensions: 1,</w:t>
+      </w:r>
+      <w:proofErr w:type="gramStart"/>
+      <w:r>
+        <w:t>0,-</w:t>
+      </w:r>
+      <w:proofErr w:type="gramEnd"/>
+      <w:r>
+        <w:t>1 x-axis; 1,0,-1 y axis in a matrix []</w:t>
+      </w:r>
+    </w:p>
+    <w:p>
+      <w:pPr>
+        <w:pStyle w:val="ListParagraph"/>
+        <w:numPr>
           <w:ilvl w:val="2"/>
           <w:numId w:val="2"/>
         </w:numPr>
       </w:pPr>
       <w:r>
-        <w:t>Should be processed along with the fragment due to fragment is working with colors</w:t>
-      </w:r>
-    </w:p>
-    <w:p>
-      <w:pPr>
-        <w:pStyle w:val="ListParagraph"/>
-        <w:numPr>
-          <w:ilvl w:val="1"/>
-          <w:numId w:val="2"/>
-        </w:numPr>
-      </w:pPr>
-      <w:r>
-        <w:t>Vectors</w:t>
+        <w:t>Changing numbers can either scale or rotate</w:t>
+      </w:r>
+    </w:p>
+    <w:p>
+      <w:pPr>
+        <w:pStyle w:val="ListParagraph"/>
+        <w:numPr>
+          <w:ilvl w:val="0"/>
+          <w:numId w:val="2"/>
+        </w:numPr>
+      </w:pPr>
+      <w:r>
+        <w:t>Homogenous Coordinates</w:t>
+      </w:r>
+    </w:p>
+    <w:p>
+      <w:pPr>
+        <w:pStyle w:val="ListParagraph"/>
+        <w:numPr>
+          <w:ilvl w:val="1"/>
+          <w:numId w:val="2"/>
+        </w:numPr>
+      </w:pPr>
+      <w:r>
+        <w:t>Take a unit system and take it up 1 dimension</w:t>
+      </w:r>
+      <w:r>
+        <w:t xml:space="preserve"> (XY1)</w:t>
+      </w:r>
+    </w:p>
+    <w:p>
+      <w:pPr>
+        <w:pStyle w:val="ListParagraph"/>
+        <w:numPr>
+          <w:ilvl w:val="1"/>
+          <w:numId w:val="2"/>
+        </w:numPr>
+      </w:pPr>
+      <w:r>
+        <w:t>Used for skewing</w:t>
+      </w:r>
+      <w:r>
+        <w:t>, transformations</w:t>
+      </w:r>
+      <w:r>
+        <w:t xml:space="preserve"> and projection mapping</w:t>
+      </w:r>
+      <w:r>
+        <w:t xml:space="preserve"> objects</w:t>
+      </w:r>
+    </w:p>
+    <w:p>
+      <w:pPr>
+        <w:pStyle w:val="ListParagraph"/>
+        <w:numPr>
+          <w:ilvl w:val="0"/>
+          <w:numId w:val="2"/>
+        </w:numPr>
+      </w:pPr>
+      <w:r>
+        <w:t>Transformation matrices: Class Slide for images &amp; examples</w:t>
+      </w:r>
+    </w:p>
+    <w:p>
+      <w:pPr>
+        <w:pStyle w:val="ListParagraph"/>
+        <w:numPr>
+          <w:ilvl w:val="0"/>
+          <w:numId w:val="2"/>
+        </w:numPr>
+      </w:pPr>
+      <w:proofErr w:type="spellStart"/>
+      <w:r>
+        <w:t>Modelview</w:t>
+      </w:r>
+      <w:proofErr w:type="spellEnd"/>
+      <w:r>
+        <w:t xml:space="preserve"> Matrix -&gt;Vertex </w:t>
+      </w:r>
+      <w:proofErr w:type="spellStart"/>
+      <w:r>
+        <w:t>Shader</w:t>
+      </w:r>
+      <w:proofErr w:type="spellEnd"/>
+    </w:p>
+    <w:p>
+      <w:pPr>
+        <w:pStyle w:val="ListParagraph"/>
+        <w:numPr>
+          <w:ilvl w:val="0"/>
+          <w:numId w:val="2"/>
+        </w:numPr>
+      </w:pPr>
+      <w:r>
+        <w:t xml:space="preserve">Projection Matrix-&gt; Vertex </w:t>
+      </w:r>
+      <w:proofErr w:type="spellStart"/>
+      <w:r>
+        <w:t>Shader</w:t>
+      </w:r>
+      <w:proofErr w:type="spellEnd"/>
+    </w:p>
+    <w:p>
+      <w:pPr>
+        <w:pStyle w:val="ListParagraph"/>
+        <w:numPr>
+          <w:ilvl w:val="1"/>
+          <w:numId w:val="2"/>
+        </w:numPr>
+      </w:pPr>
+      <w:r>
+        <w:t xml:space="preserve">A means representing a </w:t>
+      </w:r>
+      <w:r>
+        <w:rPr>
+          <w:b/>
+        </w:rPr>
+        <w:t xml:space="preserve">three-dimensional </w:t>
+      </w:r>
+      <w:r>
+        <w:t xml:space="preserve">object in </w:t>
+      </w:r>
+      <w:r>
+        <w:rPr>
+          <w:b/>
+        </w:rPr>
+        <w:t>two-dimensions</w:t>
+      </w:r>
+    </w:p>
+    <w:p>
+      <w:pPr>
+        <w:pStyle w:val="ListParagraph"/>
+        <w:numPr>
+          <w:ilvl w:val="0"/>
+          <w:numId w:val="2"/>
+        </w:numPr>
+      </w:pPr>
+      <w:r>
+        <w:t>Perspective vs Orthographic Projection</w:t>
+      </w:r>
+    </w:p>
+    <w:p>
+      <w:pPr>
+        <w:pStyle w:val="ListParagraph"/>
+        <w:numPr>
+          <w:ilvl w:val="1"/>
+          <w:numId w:val="2"/>
+        </w:numPr>
+      </w:pPr>
+      <w:r>
+        <w:t>Perspective much like normal eye sight</w:t>
+      </w:r>
+    </w:p>
+    <w:p>
+      <w:pPr>
+        <w:pStyle w:val="ListParagraph"/>
+        <w:numPr>
+          <w:ilvl w:val="1"/>
+          <w:numId w:val="2"/>
+        </w:numPr>
+      </w:pPr>
+      <w:proofErr w:type="spellStart"/>
+      <w:r>
+        <w:t>Othographic</w:t>
+      </w:r>
+      <w:proofErr w:type="spellEnd"/>
+      <w:r>
+        <w:t>, squishing everything down to a 1:1 box</w:t>
       </w:r>
     </w:p>
     <w:p>
@@ -657,113 +855,780 @@
         </w:numPr>
       </w:pPr>
       <w:r>
-        <w:t>Direction 1-dimension: +1 or -1 on the x-axis</w:t>
-      </w:r>
-    </w:p>
-    <w:p>
-      <w:pPr>
-        <w:pStyle w:val="ListParagraph"/>
-        <w:numPr>
-          <w:ilvl w:val="2"/>
-          <w:numId w:val="2"/>
-        </w:numPr>
-      </w:pPr>
-      <w:r>
-        <w:t>Direction 2-dimensions: 1,</w:t>
+        <w:t>Defines what you see in your world</w:t>
+      </w:r>
+    </w:p>
+    <w:p>
+      <w:r>
+        <w:t>OpenGL</w:t>
+      </w:r>
+      <w:r>
+        <w:t xml:space="preserve"> (In-Class OpenGL-ES)</w:t>
+      </w:r>
+    </w:p>
+    <w:p>
+      <w:pPr>
+        <w:pStyle w:val="ListParagraph"/>
+        <w:numPr>
+          <w:ilvl w:val="0"/>
+          <w:numId w:val="4"/>
+        </w:numPr>
+      </w:pPr>
+      <w:r>
+        <w:t>Open a new window, setting the dimensions</w:t>
+      </w:r>
+    </w:p>
+    <w:p>
+      <w:pPr>
+        <w:pStyle w:val="ListParagraph"/>
+        <w:numPr>
+          <w:ilvl w:val="0"/>
+          <w:numId w:val="4"/>
+        </w:numPr>
+      </w:pPr>
+      <w:r>
+        <w:t>v</w:t>
+      </w:r>
+      <w:r>
+        <w:t xml:space="preserve">oid </w:t>
+      </w:r>
+      <w:proofErr w:type="spellStart"/>
+      <w:r>
+        <w:t>glViewport</w:t>
+      </w:r>
+      <w:proofErr w:type="spellEnd"/>
+      <w:r>
+        <w:t xml:space="preserve"> (</w:t>
+      </w:r>
+      <w:proofErr w:type="spellStart"/>
+      <w:r>
+        <w:t>GLint</w:t>
+      </w:r>
+      <w:proofErr w:type="spellEnd"/>
+      <w:r>
+        <w:t xml:space="preserve"> x, </w:t>
+      </w:r>
+      <w:proofErr w:type="spellStart"/>
+      <w:r>
+        <w:t>GLint</w:t>
+      </w:r>
+      <w:proofErr w:type="spellEnd"/>
+      <w:r>
+        <w:t xml:space="preserve"> y, </w:t>
+      </w:r>
+      <w:proofErr w:type="spellStart"/>
+      <w:r>
+        <w:t>GLsizei</w:t>
+      </w:r>
+      <w:proofErr w:type="spellEnd"/>
+      <w:r>
+        <w:t xml:space="preserve"> width, </w:t>
+      </w:r>
+      <w:proofErr w:type="spellStart"/>
+      <w:r>
+        <w:t>GLsizei</w:t>
+      </w:r>
+      <w:proofErr w:type="spellEnd"/>
+      <w:r>
+        <w:t xml:space="preserve"> height);</w:t>
+      </w:r>
+    </w:p>
+    <w:p>
+      <w:pPr>
+        <w:pStyle w:val="ListParagraph"/>
+        <w:numPr>
+          <w:ilvl w:val="1"/>
+          <w:numId w:val="4"/>
+        </w:numPr>
+      </w:pPr>
+      <w:r>
+        <w:t>Sets the size and offset of rendering area (in pixels)</w:t>
+      </w:r>
+    </w:p>
+    <w:p>
+      <w:pPr>
+        <w:pStyle w:val="ListParagraph"/>
+        <w:numPr>
+          <w:ilvl w:val="1"/>
+          <w:numId w:val="4"/>
+        </w:numPr>
+      </w:pPr>
+      <w:proofErr w:type="spellStart"/>
+      <w:r>
+        <w:t>Splitscreen</w:t>
+      </w:r>
+      <w:proofErr w:type="spellEnd"/>
+      <w:r>
+        <w:t>: render the same game twice on the top and bottom of screen</w:t>
+      </w:r>
+    </w:p>
+    <w:p>
+      <w:pPr>
+        <w:pStyle w:val="ListParagraph"/>
+        <w:numPr>
+          <w:ilvl w:val="0"/>
+          <w:numId w:val="4"/>
+        </w:numPr>
+      </w:pPr>
+      <w:proofErr w:type="spellStart"/>
+      <w:r>
+        <w:t>Shader</w:t>
+      </w:r>
+      <w:proofErr w:type="spellEnd"/>
+      <w:r>
+        <w:t xml:space="preserve"> Program class “</w:t>
+      </w:r>
+      <w:proofErr w:type="spellStart"/>
+      <w:r>
+        <w:t>ShaderProgram.h</w:t>
+      </w:r>
+      <w:proofErr w:type="spellEnd"/>
+      <w:r>
+        <w:t>”</w:t>
+      </w:r>
+    </w:p>
+    <w:p>
+      <w:pPr>
+        <w:pStyle w:val="ListParagraph"/>
+        <w:numPr>
+          <w:ilvl w:val="1"/>
+          <w:numId w:val="4"/>
+        </w:numPr>
+      </w:pPr>
+      <w:proofErr w:type="spellStart"/>
+      <w:r>
+        <w:t>ShaderProgram</w:t>
+      </w:r>
+      <w:proofErr w:type="spellEnd"/>
+      <w:r>
+        <w:t xml:space="preserve"> </w:t>
+      </w:r>
+      <w:proofErr w:type="spellStart"/>
+      <w:r>
+        <w:t>program”RESOURCE_</w:t>
       </w:r>
       <w:proofErr w:type="gramStart"/>
       <w:r>
-        <w:t>0,-</w:t>
+        <w:t>FOLDER”vertex</w:t>
       </w:r>
       <w:proofErr w:type="gramEnd"/>
       <w:r>
-        <w:t>1 x-axis; 1,0,-1 y axis in a matrix []</w:t>
-      </w:r>
-    </w:p>
-    <w:p>
-      <w:pPr>
-        <w:pStyle w:val="ListParagraph"/>
-        <w:numPr>
-          <w:ilvl w:val="3"/>
-          <w:numId w:val="2"/>
-        </w:numPr>
-      </w:pPr>
-      <w:r>
-        <w:t>Changing numbers can either scale or rotate</w:t>
-      </w:r>
-    </w:p>
-    <w:p>
-      <w:pPr>
-        <w:pStyle w:val="ListParagraph"/>
-        <w:numPr>
-          <w:ilvl w:val="1"/>
-          <w:numId w:val="2"/>
-        </w:numPr>
-      </w:pPr>
-      <w:r>
-        <w:t>Homogenous Coordinates</w:t>
-      </w:r>
-    </w:p>
-    <w:p>
-      <w:pPr>
-        <w:pStyle w:val="ListParagraph"/>
-        <w:numPr>
-          <w:ilvl w:val="2"/>
-          <w:numId w:val="2"/>
-        </w:numPr>
-      </w:pPr>
-      <w:r>
-        <w:t>Take a unit system and take it up 1 dimension</w:t>
-      </w:r>
-      <w:r>
-        <w:t xml:space="preserve"> (XY1)</w:t>
-      </w:r>
-    </w:p>
-    <w:p>
-      <w:pPr>
-        <w:pStyle w:val="ListParagraph"/>
-        <w:numPr>
-          <w:ilvl w:val="2"/>
-          <w:numId w:val="2"/>
-        </w:numPr>
-      </w:pPr>
-      <w:r>
-        <w:t>Used for skewing</w:t>
-      </w:r>
-      <w:r>
-        <w:t>, transformations</w:t>
-      </w:r>
-      <w:r>
-        <w:t xml:space="preserve"> and projection mapping</w:t>
-      </w:r>
-      <w:r>
-        <w:t xml:space="preserve"> objects</w:t>
-      </w:r>
-    </w:p>
-    <w:p>
-      <w:pPr>
-        <w:pStyle w:val="ListParagraph"/>
-        <w:numPr>
-          <w:ilvl w:val="1"/>
-          <w:numId w:val="2"/>
-        </w:numPr>
-      </w:pPr>
-      <w:r>
-        <w:t>Transformation matrices: Class Slide for images &amp; examples</w:t>
-      </w:r>
-    </w:p>
-    <w:p>
-      <w:pPr>
-        <w:pStyle w:val="ListParagraph"/>
-        <w:numPr>
-          <w:ilvl w:val="1"/>
-          <w:numId w:val="2"/>
-        </w:numPr>
-      </w:pPr>
+        <w:t>.glsl</w:t>
+      </w:r>
+      <w:proofErr w:type="spellEnd"/>
+      <w:r>
+        <w:t xml:space="preserve">”, </w:t>
+      </w:r>
+      <w:proofErr w:type="spellStart"/>
+      <w:r>
+        <w:t>RESOURCE_FOLDER”fragment.glsl</w:t>
+      </w:r>
+      <w:proofErr w:type="spellEnd"/>
+      <w:r>
+        <w:t>”);</w:t>
+      </w:r>
+    </w:p>
+    <w:p>
+      <w:pPr>
+        <w:pStyle w:val="ListParagraph"/>
+        <w:numPr>
+          <w:ilvl w:val="1"/>
+          <w:numId w:val="4"/>
+        </w:numPr>
+      </w:pPr>
+      <w:r>
+        <w:t xml:space="preserve">Combination of the vertex </w:t>
+      </w:r>
+      <w:proofErr w:type="spellStart"/>
+      <w:r>
+        <w:t>shader</w:t>
+      </w:r>
+      <w:proofErr w:type="spellEnd"/>
+      <w:r>
+        <w:t xml:space="preserve"> and fragment </w:t>
+      </w:r>
+      <w:proofErr w:type="spellStart"/>
+      <w:r>
+        <w:t>shader</w:t>
+      </w:r>
+      <w:proofErr w:type="spellEnd"/>
+    </w:p>
+    <w:p>
+      <w:pPr>
+        <w:pStyle w:val="ListParagraph"/>
+        <w:numPr>
+          <w:ilvl w:val="1"/>
+          <w:numId w:val="4"/>
+        </w:numPr>
+      </w:pPr>
+      <w:r>
+        <w:t>Made specifically for this class</w:t>
+      </w:r>
+    </w:p>
+    <w:p>
+      <w:pPr>
+        <w:pStyle w:val="ListParagraph"/>
+        <w:numPr>
+          <w:ilvl w:val="0"/>
+          <w:numId w:val="4"/>
+        </w:numPr>
+      </w:pPr>
+      <w:r>
+        <w:t>Prefix RESOURCE_FOLDER makes it easier to collaborate due to simple change to value of variable</w:t>
+      </w:r>
+    </w:p>
+    <w:p>
+      <w:pPr>
+        <w:pStyle w:val="ListParagraph"/>
+        <w:numPr>
+          <w:ilvl w:val="0"/>
+          <w:numId w:val="4"/>
+        </w:numPr>
+      </w:pPr>
+      <w:r>
+        <w:t>Matrix Class “</w:t>
+      </w:r>
+      <w:proofErr w:type="spellStart"/>
+      <w:r>
+        <w:t>Matrix.h</w:t>
+      </w:r>
+      <w:proofErr w:type="spellEnd"/>
+      <w:r>
+        <w:t>”</w:t>
+      </w:r>
+    </w:p>
+    <w:p>
+      <w:pPr>
+        <w:pStyle w:val="ListParagraph"/>
+        <w:numPr>
+          <w:ilvl w:val="1"/>
+          <w:numId w:val="4"/>
+        </w:numPr>
+      </w:pPr>
+      <w:r>
+        <w:t xml:space="preserve">Matrix </w:t>
+      </w:r>
+      <w:proofErr w:type="spellStart"/>
+      <w:r>
+        <w:t>projectionMatrix</w:t>
+      </w:r>
+      <w:proofErr w:type="spellEnd"/>
+      <w:r>
+        <w:t xml:space="preserve">; Matrix </w:t>
+      </w:r>
+      <w:proofErr w:type="spellStart"/>
+      <w:r>
+        <w:t>modelviewMatrix</w:t>
+      </w:r>
+      <w:proofErr w:type="spellEnd"/>
+      <w:r>
+        <w:t>;</w:t>
+      </w:r>
+    </w:p>
+    <w:p>
+      <w:pPr>
+        <w:pStyle w:val="ListParagraph"/>
+        <w:numPr>
+          <w:ilvl w:val="1"/>
+          <w:numId w:val="4"/>
+        </w:numPr>
+      </w:pPr>
+      <w:r>
+        <w:t>Pass the matrices to our program</w:t>
+      </w:r>
+    </w:p>
+    <w:p>
+      <w:pPr>
+        <w:pStyle w:val="ListParagraph"/>
+        <w:numPr>
+          <w:ilvl w:val="0"/>
+          <w:numId w:val="4"/>
+        </w:numPr>
+      </w:pPr>
+      <w:r>
+        <w:t>v</w:t>
+      </w:r>
+      <w:r>
+        <w:t xml:space="preserve">oid </w:t>
+      </w:r>
+      <w:proofErr w:type="spellStart"/>
+      <w:proofErr w:type="gramStart"/>
+      <w:r>
+        <w:t>Matrix:SetOrthoProjection</w:t>
+      </w:r>
+      <w:proofErr w:type="spellEnd"/>
+      <w:proofErr w:type="gramEnd"/>
+      <w:r>
+        <w:t xml:space="preserve"> (float left, float right, float bottom, float top, float near, float far);</w:t>
+      </w:r>
+    </w:p>
+    <w:p>
+      <w:pPr>
+        <w:pStyle w:val="ListParagraph"/>
+        <w:numPr>
+          <w:ilvl w:val="1"/>
+          <w:numId w:val="4"/>
+        </w:numPr>
+      </w:pPr>
+      <w:r>
+        <w:t>Sets an orthographic projection in a matrix</w:t>
+      </w:r>
+    </w:p>
+    <w:p>
+      <w:pPr>
+        <w:pStyle w:val="ListParagraph"/>
+        <w:numPr>
+          <w:ilvl w:val="1"/>
+          <w:numId w:val="4"/>
+        </w:numPr>
+      </w:pPr>
+      <w:r>
+        <w:t>Setting box (near and far) only -1 to 1</w:t>
+      </w:r>
+    </w:p>
+    <w:p>
+      <w:pPr>
+        <w:pStyle w:val="ListParagraph"/>
+        <w:numPr>
+          <w:ilvl w:val="0"/>
+          <w:numId w:val="4"/>
+        </w:numPr>
+      </w:pPr>
+      <w:r>
+        <w:t>Drawing Polygons (HAPPENS EVERY FRAME)</w:t>
+      </w:r>
+    </w:p>
+    <w:p>
+      <w:pPr>
+        <w:pStyle w:val="ListParagraph"/>
+        <w:numPr>
+          <w:ilvl w:val="0"/>
+          <w:numId w:val="4"/>
+        </w:numPr>
+      </w:pPr>
+      <w:r>
+        <w:lastRenderedPageBreak/>
+        <w:t>v</w:t>
+      </w:r>
+      <w:r>
+        <w:t xml:space="preserve">oid </w:t>
+      </w:r>
+      <w:proofErr w:type="spellStart"/>
+      <w:r>
+        <w:t>glUseProgram</w:t>
+      </w:r>
+      <w:proofErr w:type="spellEnd"/>
+      <w:r>
+        <w:t xml:space="preserve"> (Glint </w:t>
+      </w:r>
+      <w:proofErr w:type="spellStart"/>
+      <w:r>
+        <w:t>programID</w:t>
+      </w:r>
+      <w:proofErr w:type="spellEnd"/>
+      <w:r>
+        <w:t>);</w:t>
+      </w:r>
+    </w:p>
+    <w:p>
+      <w:pPr>
+        <w:pStyle w:val="ListParagraph"/>
+        <w:numPr>
+          <w:ilvl w:val="1"/>
+          <w:numId w:val="4"/>
+        </w:numPr>
+      </w:pPr>
+      <w:r>
+        <w:t xml:space="preserve">Use the specified program id. We need to tell OpenGL what </w:t>
+      </w:r>
+      <w:proofErr w:type="spellStart"/>
+      <w:r>
+        <w:t>shader</w:t>
+      </w:r>
+      <w:proofErr w:type="spellEnd"/>
+      <w:r>
+        <w:t xml:space="preserve"> program to use before we render anything</w:t>
+      </w:r>
+    </w:p>
+    <w:p>
+      <w:pPr>
+        <w:pStyle w:val="ListParagraph"/>
+        <w:numPr>
+          <w:ilvl w:val="0"/>
+          <w:numId w:val="4"/>
+        </w:numPr>
+      </w:pPr>
+      <w:r>
+        <w:t>v</w:t>
+      </w:r>
+      <w:r>
+        <w:t xml:space="preserve">oid </w:t>
+      </w:r>
+      <w:proofErr w:type="spellStart"/>
+      <w:r>
+        <w:t>glVertexAttribPointer</w:t>
+      </w:r>
+      <w:proofErr w:type="spellEnd"/>
+      <w:r>
+        <w:t xml:space="preserve"> (</w:t>
+      </w:r>
+      <w:proofErr w:type="spellStart"/>
+      <w:r>
+        <w:t>GLint</w:t>
+      </w:r>
+      <w:proofErr w:type="spellEnd"/>
+      <w:r>
+        <w:t xml:space="preserve"> index, </w:t>
+      </w:r>
+      <w:proofErr w:type="spellStart"/>
+      <w:r>
+        <w:t>GLint</w:t>
+      </w:r>
+      <w:proofErr w:type="spellEnd"/>
+      <w:r>
+        <w:t xml:space="preserve"> size, </w:t>
+      </w:r>
+      <w:proofErr w:type="spellStart"/>
+      <w:r>
+        <w:t>GLenum</w:t>
+      </w:r>
+      <w:proofErr w:type="spellEnd"/>
+      <w:r>
+        <w:t xml:space="preserve"> type, </w:t>
+      </w:r>
+      <w:proofErr w:type="spellStart"/>
+      <w:r>
+        <w:t>GLboolean</w:t>
+      </w:r>
+      <w:proofErr w:type="spellEnd"/>
+      <w:r>
+        <w:t xml:space="preserve"> normalized, </w:t>
+      </w:r>
+      <w:proofErr w:type="spellStart"/>
+      <w:r>
+        <w:t>GLsizei</w:t>
+      </w:r>
+      <w:proofErr w:type="spellEnd"/>
+      <w:r>
+        <w:t xml:space="preserve"> stride, </w:t>
+      </w:r>
+      <w:proofErr w:type="spellStart"/>
+      <w:r>
+        <w:t>const</w:t>
+      </w:r>
+      <w:proofErr w:type="spellEnd"/>
+      <w:r>
+        <w:t xml:space="preserve"> </w:t>
+      </w:r>
+      <w:proofErr w:type="spellStart"/>
+      <w:r>
+        <w:t>GLvoid</w:t>
+      </w:r>
+      <w:proofErr w:type="spellEnd"/>
+      <w:r>
+        <w:t xml:space="preserve"> *pointer);</w:t>
+      </w:r>
+    </w:p>
+    <w:p>
+      <w:pPr>
+        <w:pStyle w:val="ListParagraph"/>
+        <w:numPr>
+          <w:ilvl w:val="1"/>
+          <w:numId w:val="4"/>
+        </w:numPr>
+      </w:pPr>
+      <w:r>
+        <w:t>Defines an array of vertex data (counter clockwise)</w:t>
+      </w:r>
+    </w:p>
+    <w:p>
+      <w:pPr>
+        <w:pStyle w:val="ListParagraph"/>
+        <w:numPr>
+          <w:ilvl w:val="1"/>
+          <w:numId w:val="4"/>
+        </w:numPr>
+      </w:pPr>
+      <w:r>
+        <w:t>Vertices = 6 floats in an array (pointer is pointing to array of vertex data)</w:t>
+      </w:r>
+    </w:p>
+    <w:p>
+      <w:pPr>
+        <w:pStyle w:val="ListParagraph"/>
+        <w:numPr>
+          <w:ilvl w:val="0"/>
+          <w:numId w:val="4"/>
+        </w:numPr>
+      </w:pPr>
+      <w:proofErr w:type="spellStart"/>
+      <w:r>
+        <w:t>glDrawArrays</w:t>
+      </w:r>
+      <w:proofErr w:type="spellEnd"/>
+      <w:r>
+        <w:t xml:space="preserve"> (</w:t>
+      </w:r>
+      <w:proofErr w:type="spellStart"/>
+      <w:r>
+        <w:t>GLenum</w:t>
+      </w:r>
+      <w:proofErr w:type="spellEnd"/>
+      <w:r>
+        <w:t xml:space="preserve"> mode, </w:t>
+      </w:r>
+      <w:proofErr w:type="spellStart"/>
+      <w:r>
+        <w:t>GLint</w:t>
+      </w:r>
+      <w:proofErr w:type="spellEnd"/>
+      <w:r>
+        <w:t xml:space="preserve"> first, </w:t>
+      </w:r>
+      <w:proofErr w:type="spellStart"/>
+      <w:r>
+        <w:t>GLsizei</w:t>
+      </w:r>
+      <w:proofErr w:type="spellEnd"/>
+      <w:r>
+        <w:t xml:space="preserve"> count);</w:t>
+      </w:r>
+    </w:p>
+    <w:p>
+      <w:pPr>
+        <w:pStyle w:val="ListParagraph"/>
+        <w:numPr>
+          <w:ilvl w:val="1"/>
+          <w:numId w:val="4"/>
+        </w:numPr>
+      </w:pPr>
+      <w:r>
+        <w:t>Render previously defined arrays</w:t>
+      </w:r>
+    </w:p>
+    <w:p>
+      <w:pPr>
+        <w:pStyle w:val="ListParagraph"/>
+        <w:numPr>
+          <w:ilvl w:val="0"/>
+          <w:numId w:val="4"/>
+        </w:numPr>
+      </w:pPr>
+      <w:r>
+        <w:t xml:space="preserve">void </w:t>
+      </w:r>
+      <w:proofErr w:type="spellStart"/>
+      <w:r>
+        <w:t>glDisableVertexAttribArray</w:t>
+      </w:r>
+      <w:proofErr w:type="spellEnd"/>
+      <w:r>
+        <w:t xml:space="preserve"> (</w:t>
+      </w:r>
+      <w:proofErr w:type="spellStart"/>
+      <w:r>
+        <w:t>GLuint</w:t>
+      </w:r>
+      <w:proofErr w:type="spellEnd"/>
+      <w:r>
+        <w:t xml:space="preserve"> index);</w:t>
+      </w:r>
+    </w:p>
+    <w:p>
+      <w:pPr>
+        <w:pStyle w:val="ListParagraph"/>
+        <w:numPr>
+          <w:ilvl w:val="1"/>
+          <w:numId w:val="4"/>
+        </w:numPr>
+      </w:pPr>
+      <w:r>
+        <w:t>Disables a vertex attribute array</w:t>
+      </w:r>
+    </w:p>
+    <w:p>
+      <w:pPr>
+        <w:pStyle w:val="ListParagraph"/>
+        <w:numPr>
+          <w:ilvl w:val="0"/>
+          <w:numId w:val="4"/>
+        </w:numPr>
+      </w:pPr>
+      <w:proofErr w:type="spellStart"/>
+      <w:r>
+        <w:t>SDL_</w:t>
+      </w:r>
       <w:bookmarkStart w:id="0" w:name="_GoBack"/>
       <w:bookmarkEnd w:id="0"/>
-    </w:p>
-    <w:p/>
+      <w:r>
+        <w:t>GL_SwapWindow</w:t>
+      </w:r>
+      <w:proofErr w:type="spellEnd"/>
+      <w:r>
+        <w:t>(</w:t>
+      </w:r>
+      <w:proofErr w:type="spellStart"/>
+      <w:r>
+        <w:t>displayWindow</w:t>
+      </w:r>
+      <w:proofErr w:type="spellEnd"/>
+      <w:r>
+        <w:t>)</w:t>
+      </w:r>
+    </w:p>
+    <w:p>
+      <w:pPr>
+        <w:pStyle w:val="ListParagraph"/>
+        <w:numPr>
+          <w:ilvl w:val="1"/>
+          <w:numId w:val="4"/>
+        </w:numPr>
+      </w:pPr>
+      <w:r>
+        <w:t>Swap between the screen that’s rendering and the screen shown</w:t>
+      </w:r>
+    </w:p>
+    <w:p>
+      <w:pPr>
+        <w:pStyle w:val="ListParagraph"/>
+        <w:numPr>
+          <w:ilvl w:val="0"/>
+          <w:numId w:val="4"/>
+        </w:numPr>
+      </w:pPr>
+      <w:r>
+        <w:t xml:space="preserve">void </w:t>
+      </w:r>
+      <w:proofErr w:type="gramStart"/>
+      <w:r>
+        <w:t>Matrix::</w:t>
+      </w:r>
+      <w:proofErr w:type="gramEnd"/>
+      <w:r>
+        <w:t>T</w:t>
+      </w:r>
+      <w:r>
+        <w:t>ranslate (float x, float y, float z);</w:t>
+      </w:r>
+    </w:p>
+    <w:p>
+      <w:pPr>
+        <w:pStyle w:val="ListParagraph"/>
+        <w:numPr>
+          <w:ilvl w:val="1"/>
+          <w:numId w:val="4"/>
+        </w:numPr>
+      </w:pPr>
+      <w:r>
+        <w:t>Translates a matrix by specified coordinates</w:t>
+      </w:r>
+    </w:p>
+    <w:p>
+      <w:pPr>
+        <w:pStyle w:val="ListParagraph"/>
+        <w:numPr>
+          <w:ilvl w:val="0"/>
+          <w:numId w:val="4"/>
+        </w:numPr>
+      </w:pPr>
+      <w:r>
+        <w:t xml:space="preserve">void </w:t>
+      </w:r>
+      <w:proofErr w:type="gramStart"/>
+      <w:r>
+        <w:t>Matrix::</w:t>
+      </w:r>
+      <w:proofErr w:type="gramEnd"/>
+      <w:r>
+        <w:t>Scale (float x, float y, float z);</w:t>
+      </w:r>
+    </w:p>
+    <w:p>
+      <w:pPr>
+        <w:pStyle w:val="ListParagraph"/>
+        <w:numPr>
+          <w:ilvl w:val="1"/>
+          <w:numId w:val="4"/>
+        </w:numPr>
+      </w:pPr>
+      <w:r>
+        <w:t>Scales a matrix by specified coordinates</w:t>
+      </w:r>
+    </w:p>
+    <w:p>
+      <w:pPr>
+        <w:pStyle w:val="ListParagraph"/>
+        <w:numPr>
+          <w:ilvl w:val="0"/>
+          <w:numId w:val="4"/>
+        </w:numPr>
+      </w:pPr>
+      <w:r>
+        <w:t xml:space="preserve">void </w:t>
+      </w:r>
+      <w:proofErr w:type="gramStart"/>
+      <w:r>
+        <w:t>Matrix::</w:t>
+      </w:r>
+      <w:proofErr w:type="gramEnd"/>
+      <w:r>
+        <w:t>Rotate(float radians)</w:t>
+      </w:r>
+    </w:p>
+    <w:p>
+      <w:pPr>
+        <w:pStyle w:val="ListParagraph"/>
+        <w:numPr>
+          <w:ilvl w:val="1"/>
+          <w:numId w:val="4"/>
+        </w:numPr>
+      </w:pPr>
+      <w:r>
+        <w:t>Rotates a matrix by specified radians</w:t>
+      </w:r>
+    </w:p>
+    <w:p>
+      <w:pPr>
+        <w:pStyle w:val="ListParagraph"/>
+        <w:numPr>
+          <w:ilvl w:val="1"/>
+          <w:numId w:val="4"/>
+        </w:numPr>
+      </w:pPr>
+      <w:r>
+        <w:t>Convert degrees to radians (RADIANS = DEGREES * (PI/180)</w:t>
+      </w:r>
+    </w:p>
+    <w:p>
+      <w:pPr>
+        <w:pStyle w:val="ListParagraph"/>
+        <w:numPr>
+          <w:ilvl w:val="0"/>
+          <w:numId w:val="4"/>
+        </w:numPr>
+      </w:pPr>
+      <w:r>
+        <w:t xml:space="preserve">Matrix multiplication is not </w:t>
+      </w:r>
+      <w:r>
+        <w:t>commutative</w:t>
+      </w:r>
+      <w:r>
+        <w:t>, so the order of matrix operations matters</w:t>
+      </w:r>
+    </w:p>
+    <w:p>
+      <w:pPr>
+        <w:pStyle w:val="ListParagraph"/>
+        <w:numPr>
+          <w:ilvl w:val="1"/>
+          <w:numId w:val="4"/>
+        </w:numPr>
+      </w:pPr>
+      <w:r>
+        <w:t>Personal order: scale, translate, rotate</w:t>
+      </w:r>
+    </w:p>
     <w:sectPr>
       <w:pgSz w:w="12240" w:h="15840"/>
       <w:pgMar w:top="1440" w:right="1440" w:bottom="1440" w:left="1440" w:header="720" w:footer="720" w:gutter="0"/>
@@ -890,6 +1755,232 @@
     </w:lvl>
   </w:abstractNum>
   <w:abstractNum w:abstractNumId="1" w15:restartNumberingAfterBreak="0">
+    <w:nsid w:val="1D190D04"/>
+    <w:multiLevelType w:val="hybridMultilevel"/>
+    <w:tmpl w:val="1D861B4C"/>
+    <w:lvl w:ilvl="0" w:tplc="04090001">
+      <w:start w:val="1"/>
+      <w:numFmt w:val="bullet"/>
+      <w:lvlText w:val=""/>
+      <w:lvlJc w:val="left"/>
+      <w:pPr>
+        <w:ind w:left="720" w:hanging="360"/>
+      </w:pPr>
+      <w:rPr>
+        <w:rFonts w:ascii="Symbol" w:hAnsi="Symbol" w:hint="default"/>
+      </w:rPr>
+    </w:lvl>
+    <w:lvl w:ilvl="1" w:tplc="04090003" w:tentative="1">
+      <w:start w:val="1"/>
+      <w:numFmt w:val="bullet"/>
+      <w:lvlText w:val="o"/>
+      <w:lvlJc w:val="left"/>
+      <w:pPr>
+        <w:ind w:left="1440" w:hanging="360"/>
+      </w:pPr>
+      <w:rPr>
+        <w:rFonts w:ascii="Courier New" w:hAnsi="Courier New" w:cs="Courier New" w:hint="default"/>
+      </w:rPr>
+    </w:lvl>
+    <w:lvl w:ilvl="2" w:tplc="04090005" w:tentative="1">
+      <w:start w:val="1"/>
+      <w:numFmt w:val="bullet"/>
+      <w:lvlText w:val=""/>
+      <w:lvlJc w:val="left"/>
+      <w:pPr>
+        <w:ind w:left="2160" w:hanging="360"/>
+      </w:pPr>
+      <w:rPr>
+        <w:rFonts w:ascii="Wingdings" w:hAnsi="Wingdings" w:hint="default"/>
+      </w:rPr>
+    </w:lvl>
+    <w:lvl w:ilvl="3" w:tplc="04090001" w:tentative="1">
+      <w:start w:val="1"/>
+      <w:numFmt w:val="bullet"/>
+      <w:lvlText w:val=""/>
+      <w:lvlJc w:val="left"/>
+      <w:pPr>
+        <w:ind w:left="2880" w:hanging="360"/>
+      </w:pPr>
+      <w:rPr>
+        <w:rFonts w:ascii="Symbol" w:hAnsi="Symbol" w:hint="default"/>
+      </w:rPr>
+    </w:lvl>
+    <w:lvl w:ilvl="4" w:tplc="04090003" w:tentative="1">
+      <w:start w:val="1"/>
+      <w:numFmt w:val="bullet"/>
+      <w:lvlText w:val="o"/>
+      <w:lvlJc w:val="left"/>
+      <w:pPr>
+        <w:ind w:left="3600" w:hanging="360"/>
+      </w:pPr>
+      <w:rPr>
+        <w:rFonts w:ascii="Courier New" w:hAnsi="Courier New" w:cs="Courier New" w:hint="default"/>
+      </w:rPr>
+    </w:lvl>
+    <w:lvl w:ilvl="5" w:tplc="04090005" w:tentative="1">
+      <w:start w:val="1"/>
+      <w:numFmt w:val="bullet"/>
+      <w:lvlText w:val=""/>
+      <w:lvlJc w:val="left"/>
+      <w:pPr>
+        <w:ind w:left="4320" w:hanging="360"/>
+      </w:pPr>
+      <w:rPr>
+        <w:rFonts w:ascii="Wingdings" w:hAnsi="Wingdings" w:hint="default"/>
+      </w:rPr>
+    </w:lvl>
+    <w:lvl w:ilvl="6" w:tplc="04090001" w:tentative="1">
+      <w:start w:val="1"/>
+      <w:numFmt w:val="bullet"/>
+      <w:lvlText w:val=""/>
+      <w:lvlJc w:val="left"/>
+      <w:pPr>
+        <w:ind w:left="5040" w:hanging="360"/>
+      </w:pPr>
+      <w:rPr>
+        <w:rFonts w:ascii="Symbol" w:hAnsi="Symbol" w:hint="default"/>
+      </w:rPr>
+    </w:lvl>
+    <w:lvl w:ilvl="7" w:tplc="04090003" w:tentative="1">
+      <w:start w:val="1"/>
+      <w:numFmt w:val="bullet"/>
+      <w:lvlText w:val="o"/>
+      <w:lvlJc w:val="left"/>
+      <w:pPr>
+        <w:ind w:left="5760" w:hanging="360"/>
+      </w:pPr>
+      <w:rPr>
+        <w:rFonts w:ascii="Courier New" w:hAnsi="Courier New" w:cs="Courier New" w:hint="default"/>
+      </w:rPr>
+    </w:lvl>
+    <w:lvl w:ilvl="8" w:tplc="04090005" w:tentative="1">
+      <w:start w:val="1"/>
+      <w:numFmt w:val="bullet"/>
+      <w:lvlText w:val=""/>
+      <w:lvlJc w:val="left"/>
+      <w:pPr>
+        <w:ind w:left="6480" w:hanging="360"/>
+      </w:pPr>
+      <w:rPr>
+        <w:rFonts w:ascii="Wingdings" w:hAnsi="Wingdings" w:hint="default"/>
+      </w:rPr>
+    </w:lvl>
+  </w:abstractNum>
+  <w:abstractNum w:abstractNumId="2" w15:restartNumberingAfterBreak="0">
+    <w:nsid w:val="359F4BA4"/>
+    <w:multiLevelType w:val="hybridMultilevel"/>
+    <w:tmpl w:val="3C609020"/>
+    <w:lvl w:ilvl="0" w:tplc="04090001">
+      <w:start w:val="1"/>
+      <w:numFmt w:val="bullet"/>
+      <w:lvlText w:val=""/>
+      <w:lvlJc w:val="left"/>
+      <w:pPr>
+        <w:ind w:left="720" w:hanging="360"/>
+      </w:pPr>
+      <w:rPr>
+        <w:rFonts w:ascii="Symbol" w:hAnsi="Symbol" w:hint="default"/>
+      </w:rPr>
+    </w:lvl>
+    <w:lvl w:ilvl="1" w:tplc="04090003">
+      <w:start w:val="1"/>
+      <w:numFmt w:val="bullet"/>
+      <w:lvlText w:val="o"/>
+      <w:lvlJc w:val="left"/>
+      <w:pPr>
+        <w:ind w:left="1440" w:hanging="360"/>
+      </w:pPr>
+      <w:rPr>
+        <w:rFonts w:ascii="Courier New" w:hAnsi="Courier New" w:cs="Courier New" w:hint="default"/>
+      </w:rPr>
+    </w:lvl>
+    <w:lvl w:ilvl="2" w:tplc="04090005">
+      <w:start w:val="1"/>
+      <w:numFmt w:val="bullet"/>
+      <w:lvlText w:val=""/>
+      <w:lvlJc w:val="left"/>
+      <w:pPr>
+        <w:ind w:left="2160" w:hanging="360"/>
+      </w:pPr>
+      <w:rPr>
+        <w:rFonts w:ascii="Wingdings" w:hAnsi="Wingdings" w:hint="default"/>
+      </w:rPr>
+    </w:lvl>
+    <w:lvl w:ilvl="3" w:tplc="04090001" w:tentative="1">
+      <w:start w:val="1"/>
+      <w:numFmt w:val="bullet"/>
+      <w:lvlText w:val=""/>
+      <w:lvlJc w:val="left"/>
+      <w:pPr>
+        <w:ind w:left="2880" w:hanging="360"/>
+      </w:pPr>
+      <w:rPr>
+        <w:rFonts w:ascii="Symbol" w:hAnsi="Symbol" w:hint="default"/>
+      </w:rPr>
+    </w:lvl>
+    <w:lvl w:ilvl="4" w:tplc="04090003" w:tentative="1">
+      <w:start w:val="1"/>
+      <w:numFmt w:val="bullet"/>
+      <w:lvlText w:val="o"/>
+      <w:lvlJc w:val="left"/>
+      <w:pPr>
+        <w:ind w:left="3600" w:hanging="360"/>
+      </w:pPr>
+      <w:rPr>
+        <w:rFonts w:ascii="Courier New" w:hAnsi="Courier New" w:cs="Courier New" w:hint="default"/>
+      </w:rPr>
+    </w:lvl>
+    <w:lvl w:ilvl="5" w:tplc="04090005" w:tentative="1">
+      <w:start w:val="1"/>
+      <w:numFmt w:val="bullet"/>
+      <w:lvlText w:val=""/>
+      <w:lvlJc w:val="left"/>
+      <w:pPr>
+        <w:ind w:left="4320" w:hanging="360"/>
+      </w:pPr>
+      <w:rPr>
+        <w:rFonts w:ascii="Wingdings" w:hAnsi="Wingdings" w:hint="default"/>
+      </w:rPr>
+    </w:lvl>
+    <w:lvl w:ilvl="6" w:tplc="04090001" w:tentative="1">
+      <w:start w:val="1"/>
+      <w:numFmt w:val="bullet"/>
+      <w:lvlText w:val=""/>
+      <w:lvlJc w:val="left"/>
+      <w:pPr>
+        <w:ind w:left="5040" w:hanging="360"/>
+      </w:pPr>
+      <w:rPr>
+        <w:rFonts w:ascii="Symbol" w:hAnsi="Symbol" w:hint="default"/>
+      </w:rPr>
+    </w:lvl>
+    <w:lvl w:ilvl="7" w:tplc="04090003" w:tentative="1">
+      <w:start w:val="1"/>
+      <w:numFmt w:val="bullet"/>
+      <w:lvlText w:val="o"/>
+      <w:lvlJc w:val="left"/>
+      <w:pPr>
+        <w:ind w:left="5760" w:hanging="360"/>
+      </w:pPr>
+      <w:rPr>
+        <w:rFonts w:ascii="Courier New" w:hAnsi="Courier New" w:cs="Courier New" w:hint="default"/>
+      </w:rPr>
+    </w:lvl>
+    <w:lvl w:ilvl="8" w:tplc="04090005" w:tentative="1">
+      <w:start w:val="1"/>
+      <w:numFmt w:val="bullet"/>
+      <w:lvlText w:val=""/>
+      <w:lvlJc w:val="left"/>
+      <w:pPr>
+        <w:ind w:left="6480" w:hanging="360"/>
+      </w:pPr>
+      <w:rPr>
+        <w:rFonts w:ascii="Wingdings" w:hAnsi="Wingdings" w:hint="default"/>
+      </w:rPr>
+    </w:lvl>
+  </w:abstractNum>
+  <w:abstractNum w:abstractNumId="3" w15:restartNumberingAfterBreak="0">
     <w:nsid w:val="5A4313E7"/>
     <w:multiLevelType w:val="hybridMultilevel"/>
     <w:tmpl w:val="84EE414C"/>
@@ -976,10 +2067,16 @@
     </w:lvl>
   </w:abstractNum>
   <w:num w:numId="1">
-    <w:abstractNumId w:val="1"/>
+    <w:abstractNumId w:val="3"/>
   </w:num>
   <w:num w:numId="2">
     <w:abstractNumId w:val="0"/>
+  </w:num>
+  <w:num w:numId="3">
+    <w:abstractNumId w:val="1"/>
+  </w:num>
+  <w:num w:numId="4">
+    <w:abstractNumId w:val="2"/>
   </w:num>
 </w:numbering>
 </file>
